--- a/Git Commands.docx
+++ b/Git Commands.docx
@@ -91,7 +91,14 @@
           <w:rFonts w:ascii="Consolas" w:hAnsi="Consolas"/>
           <w:color w:val="2D3B45"/>
         </w:rPr>
-        <w:t>git commit -m &lt;MESSAGE&gt;</w:t>
+        <w:t xml:space="preserve">git commit -m </w:t>
+      </w:r>
+      <w:r>
+        <w:rPr>
+          <w:rFonts w:ascii="Consolas" w:hAnsi="Consolas"/>
+          <w:color w:val="2D3B45"/>
+        </w:rPr>
+        <w:t>“Message here”</w:t>
       </w:r>
     </w:p>
     <w:p>
@@ -296,7 +303,14 @@
           <w:rFonts w:ascii="Consolas" w:hAnsi="Consolas"/>
           <w:color w:val="2D3B45"/>
         </w:rPr>
-        <w:t>git commit -m &lt;MESSAGE&gt;</w:t>
+        <w:t xml:space="preserve">git commit -m </w:t>
+      </w:r>
+      <w:r>
+        <w:rPr>
+          <w:rFonts w:ascii="Consolas" w:hAnsi="Consolas"/>
+          <w:color w:val="2D3B45"/>
+        </w:rPr>
+        <w:t xml:space="preserve">“Message here” </w:t>
       </w:r>
     </w:p>
     <w:p>

--- a/Git Commands.docx
+++ b/Git Commands.docx
@@ -402,7 +402,41 @@
         </w:rPr>
       </w:pPr>
     </w:p>
-    <w:p/>
+    <w:p>
+      <w:r>
+        <w:t xml:space="preserve">On </w:t>
+      </w:r>
+      <w:proofErr w:type="spellStart"/>
+      <w:r>
+        <w:t>github</w:t>
+      </w:r>
+      <w:proofErr w:type="spellEnd"/>
+      <w:r>
+        <w:t>, the main branch is usually called “Main”</w:t>
+      </w:r>
+      <w:r>
+        <w:t>, so instead</w:t>
+      </w:r>
+    </w:p>
+    <w:p>
+      <w:r>
+        <w:t xml:space="preserve">Git pull origin main, git push origin main. </w:t>
+      </w:r>
+    </w:p>
+    <w:p>
+      <w:r>
+        <w:lastRenderedPageBreak/>
+        <w:t xml:space="preserve">To rename main to master, </w:t>
+      </w:r>
+      <w:r>
+        <w:t xml:space="preserve">run: </w:t>
+      </w:r>
+    </w:p>
+    <w:p>
+      <w:r>
+        <w:t xml:space="preserve">Git branch -m master main </w:t>
+      </w:r>
+    </w:p>
     <w:sectPr>
       <w:pgSz w:w="12240" w:h="15840"/>
       <w:pgMar w:top="1440" w:right="1440" w:bottom="1440" w:left="1440" w:header="720" w:footer="720" w:gutter="0"/>
